--- a/git_commands.docx
+++ b/git_commands.docx
@@ -2056,63 +2056,638 @@
           <w:sz w:val="28"/>
           <w:szCs w:val="28"/>
         </w:rPr>
-        <w:t xml:space="preserve">With this command, you can push your locally existing </w:t>
+        <w:t>With this command, you can push your locally existing git repository to the main branch of the remote repository.</w:t>
+      </w:r>
+    </w:p>
+    <w:p>
+      <w:pPr>
+        <w:rPr>
+          <w:sz w:val="28"/>
+          <w:szCs w:val="28"/>
+        </w:rPr>
+      </w:pPr>
+      <w:r>
+        <w:rPr>
+          <w:sz w:val="28"/>
+          <w:szCs w:val="28"/>
+        </w:rPr>
+        <w:t xml:space="preserve">26. </w:t>
+      </w:r>
+      <w:r>
+        <w:rPr>
+          <w:b/>
+          <w:bCs/>
+          <w:sz w:val="28"/>
+          <w:szCs w:val="28"/>
+        </w:rPr>
+        <w:t>git push -u origin main</w:t>
+      </w:r>
+    </w:p>
+    <w:p>
+      <w:pPr>
+        <w:rPr>
+          <w:sz w:val="28"/>
+          <w:szCs w:val="28"/>
+        </w:rPr>
+      </w:pPr>
+      <w:r>
+        <w:rPr>
+          <w:sz w:val="28"/>
+          <w:szCs w:val="28"/>
+        </w:rPr>
+        <w:t>This command will push all the changes and commits made on your local repository to the remote repository.</w:t>
+      </w:r>
+    </w:p>
+    <w:p>
+      <w:pPr>
+        <w:rPr>
+          <w:sz w:val="28"/>
+          <w:szCs w:val="28"/>
+        </w:rPr>
+      </w:pPr>
+      <w:r>
+        <w:rPr>
+          <w:sz w:val="28"/>
+          <w:szCs w:val="28"/>
+        </w:rPr>
+        <w:t xml:space="preserve">27. </w:t>
+      </w:r>
+      <w:r>
+        <w:rPr>
+          <w:b/>
+          <w:bCs/>
+          <w:sz w:val="28"/>
+          <w:szCs w:val="28"/>
+        </w:rPr>
+        <w:t>git config --global alias.</w:t>
+      </w:r>
+      <w:r>
+        <w:rPr>
+          <w:b/>
+          <w:bCs/>
+          <w:sz w:val="28"/>
+          <w:szCs w:val="28"/>
+        </w:rPr>
+        <w:t>&lt;</w:t>
       </w:r>
       <w:proofErr w:type="spellStart"/>
       <w:r>
         <w:rPr>
-          <w:sz w:val="28"/>
-          <w:szCs w:val="28"/>
-        </w:rPr>
-        <w:t>git</w:t>
+          <w:b/>
+          <w:bCs/>
+          <w:sz w:val="28"/>
+          <w:szCs w:val="28"/>
+        </w:rPr>
+        <w:t>aliasName</w:t>
       </w:r>
       <w:proofErr w:type="spellEnd"/>
       <w:r>
         <w:rPr>
-          <w:sz w:val="28"/>
-          <w:szCs w:val="28"/>
-        </w:rPr>
-        <w:t xml:space="preserve"> repository to the main branch of the remote repository.</w:t>
-      </w:r>
-    </w:p>
-    <w:p>
-      <w:pPr>
-        <w:rPr>
-          <w:sz w:val="28"/>
-          <w:szCs w:val="28"/>
-        </w:rPr>
-      </w:pPr>
-      <w:r>
-        <w:rPr>
-          <w:sz w:val="28"/>
-          <w:szCs w:val="28"/>
-        </w:rPr>
-        <w:t xml:space="preserve">26. </w:t>
-      </w:r>
-      <w:r>
-        <w:rPr>
-          <w:b/>
-          <w:bCs/>
-          <w:sz w:val="28"/>
-          <w:szCs w:val="28"/>
-        </w:rPr>
-        <w:t>git push -u origin main</w:t>
-      </w:r>
-    </w:p>
-    <w:p>
-      <w:pPr>
-        <w:rPr>
-          <w:sz w:val="28"/>
-          <w:szCs w:val="28"/>
-        </w:rPr>
-      </w:pPr>
-      <w:r>
-        <w:rPr>
-          <w:sz w:val="28"/>
-          <w:szCs w:val="28"/>
-        </w:rPr>
-        <w:t>This command will push all the changes and commits made on your local repository to the remote repository.</w:t>
-      </w:r>
+          <w:b/>
+          <w:bCs/>
+          <w:sz w:val="28"/>
+          <w:szCs w:val="28"/>
+        </w:rPr>
+        <w:t>&gt;</w:t>
+      </w:r>
+      <w:r>
+        <w:rPr>
+          <w:b/>
+          <w:bCs/>
+          <w:sz w:val="28"/>
+          <w:szCs w:val="28"/>
+        </w:rPr>
+        <w:t xml:space="preserve"> “real command”</w:t>
+      </w:r>
+    </w:p>
+    <w:p>
+      <w:pPr>
+        <w:rPr>
+          <w:sz w:val="28"/>
+          <w:szCs w:val="28"/>
+        </w:rPr>
+      </w:pPr>
+      <w:r>
+        <w:rPr>
+          <w:sz w:val="28"/>
+          <w:szCs w:val="28"/>
+        </w:rPr>
+        <w:t>With this command, we can set up aliases for different commands in git. This will enable us to simply call the alias and the corresponding command will run automatically. This is useful, as instead of typing longer commands we can just type shorter aliases.</w:t>
+      </w:r>
+    </w:p>
+    <w:p>
+      <w:pPr>
+        <w:rPr>
+          <w:sz w:val="28"/>
+          <w:szCs w:val="28"/>
+        </w:rPr>
+      </w:pPr>
+      <w:r>
+        <w:rPr>
+          <w:sz w:val="28"/>
+          <w:szCs w:val="28"/>
+        </w:rPr>
+        <w:t>e.g. If we are constantly checking the last commit, we can setup an alias ‘last’ such as:</w:t>
+      </w:r>
+    </w:p>
+    <w:p>
+      <w:pPr>
+        <w:rPr>
+          <w:sz w:val="28"/>
+          <w:szCs w:val="28"/>
+        </w:rPr>
+      </w:pPr>
+      <w:r>
+        <w:rPr>
+          <w:sz w:val="28"/>
+          <w:szCs w:val="28"/>
+        </w:rPr>
+        <w:t xml:space="preserve">git config --global </w:t>
+      </w:r>
+      <w:proofErr w:type="spellStart"/>
+      <w:r>
+        <w:rPr>
+          <w:sz w:val="28"/>
+          <w:szCs w:val="28"/>
+        </w:rPr>
+        <w:t>alias</w:t>
+      </w:r>
+      <w:r>
+        <w:rPr>
+          <w:sz w:val="28"/>
+          <w:szCs w:val="28"/>
+        </w:rPr>
+        <w:t>.last</w:t>
+      </w:r>
+      <w:proofErr w:type="spellEnd"/>
+      <w:r>
+        <w:rPr>
+          <w:sz w:val="28"/>
+          <w:szCs w:val="28"/>
+        </w:rPr>
+        <w:t xml:space="preserve"> ‘log -p -1’</w:t>
+      </w:r>
+    </w:p>
+    <w:p>
+      <w:pPr>
+        <w:rPr>
+          <w:sz w:val="28"/>
+          <w:szCs w:val="28"/>
+        </w:rPr>
+      </w:pPr>
+      <w:r>
+        <w:rPr>
+          <w:sz w:val="28"/>
+          <w:szCs w:val="28"/>
+        </w:rPr>
+        <w:t>And then, whenever we call git last, we will be presented with data of last made commit.</w:t>
+      </w:r>
+    </w:p>
+    <w:p>
+      <w:pPr>
+        <w:rPr>
+          <w:sz w:val="28"/>
+          <w:szCs w:val="28"/>
+        </w:rPr>
+      </w:pPr>
+      <w:r>
+        <w:rPr>
+          <w:sz w:val="28"/>
+          <w:szCs w:val="28"/>
+        </w:rPr>
+        <w:t xml:space="preserve">28. </w:t>
+      </w:r>
+      <w:r>
+        <w:rPr>
+          <w:b/>
+          <w:bCs/>
+          <w:sz w:val="28"/>
+          <w:szCs w:val="28"/>
+        </w:rPr>
+        <w:t>git checkout -b &lt;</w:t>
+      </w:r>
+      <w:proofErr w:type="spellStart"/>
+      <w:r>
+        <w:rPr>
+          <w:b/>
+          <w:bCs/>
+          <w:sz w:val="28"/>
+          <w:szCs w:val="28"/>
+        </w:rPr>
+        <w:t>branchName</w:t>
+      </w:r>
+      <w:proofErr w:type="spellEnd"/>
+      <w:r>
+        <w:rPr>
+          <w:b/>
+          <w:bCs/>
+          <w:sz w:val="28"/>
+          <w:szCs w:val="28"/>
+        </w:rPr>
+        <w:t>&gt;</w:t>
+      </w:r>
+    </w:p>
+    <w:p>
+      <w:pPr>
+        <w:rPr>
+          <w:sz w:val="28"/>
+          <w:szCs w:val="28"/>
+        </w:rPr>
+      </w:pPr>
+      <w:r>
+        <w:rPr>
+          <w:sz w:val="28"/>
+          <w:szCs w:val="28"/>
+        </w:rPr>
+        <w:t>This command will create a new branch having specified name.</w:t>
+      </w:r>
+    </w:p>
+    <w:p>
+      <w:pPr>
+        <w:rPr>
+          <w:sz w:val="28"/>
+          <w:szCs w:val="28"/>
+        </w:rPr>
+      </w:pPr>
+      <w:r>
+        <w:rPr>
+          <w:sz w:val="28"/>
+          <w:szCs w:val="28"/>
+        </w:rPr>
+        <w:t xml:space="preserve">29. </w:t>
+      </w:r>
+      <w:r>
+        <w:rPr>
+          <w:b/>
+          <w:bCs/>
+          <w:sz w:val="28"/>
+          <w:szCs w:val="28"/>
+        </w:rPr>
+        <w:t>git checkout &lt;</w:t>
+      </w:r>
+      <w:proofErr w:type="spellStart"/>
+      <w:r>
+        <w:rPr>
+          <w:b/>
+          <w:bCs/>
+          <w:sz w:val="28"/>
+          <w:szCs w:val="28"/>
+        </w:rPr>
+        <w:t>existingBranch</w:t>
+      </w:r>
+      <w:proofErr w:type="spellEnd"/>
+      <w:r>
+        <w:rPr>
+          <w:b/>
+          <w:bCs/>
+          <w:sz w:val="28"/>
+          <w:szCs w:val="28"/>
+        </w:rPr>
+        <w:t>&gt;</w:t>
+      </w:r>
+    </w:p>
+    <w:p>
+      <w:pPr>
+        <w:rPr>
+          <w:sz w:val="28"/>
+          <w:szCs w:val="28"/>
+        </w:rPr>
+      </w:pPr>
+      <w:r>
+        <w:rPr>
+          <w:sz w:val="28"/>
+          <w:szCs w:val="28"/>
+        </w:rPr>
+        <w:lastRenderedPageBreak/>
+        <w:t>This command will switch the current directory to the specified branch and all the files will transition accordingly.</w:t>
+      </w:r>
+    </w:p>
+    <w:p>
+      <w:pPr>
+        <w:rPr>
+          <w:sz w:val="28"/>
+          <w:szCs w:val="28"/>
+        </w:rPr>
+      </w:pPr>
+      <w:r>
+        <w:rPr>
+          <w:sz w:val="28"/>
+          <w:szCs w:val="28"/>
+        </w:rPr>
+        <w:t xml:space="preserve">30. </w:t>
+      </w:r>
+      <w:r>
+        <w:rPr>
+          <w:b/>
+          <w:bCs/>
+          <w:sz w:val="28"/>
+          <w:szCs w:val="28"/>
+        </w:rPr>
+        <w:t>git branch</w:t>
+      </w:r>
+    </w:p>
+    <w:p>
+      <w:pPr>
+        <w:rPr>
+          <w:sz w:val="28"/>
+          <w:szCs w:val="28"/>
+        </w:rPr>
+      </w:pPr>
+      <w:r>
+        <w:rPr>
+          <w:sz w:val="28"/>
+          <w:szCs w:val="28"/>
+        </w:rPr>
+        <w:t>This command will list all the branches present in your repository.</w:t>
+      </w:r>
+    </w:p>
+    <w:p>
+      <w:pPr>
+        <w:rPr>
+          <w:sz w:val="28"/>
+          <w:szCs w:val="28"/>
+        </w:rPr>
+      </w:pPr>
+      <w:r>
+        <w:rPr>
+          <w:sz w:val="28"/>
+          <w:szCs w:val="28"/>
+        </w:rPr>
+        <w:t>31. For merging branches, switch to parent branch, and run</w:t>
+      </w:r>
+    </w:p>
+    <w:p>
+      <w:pPr>
+        <w:rPr>
+          <w:b/>
+          <w:bCs/>
+          <w:sz w:val="28"/>
+          <w:szCs w:val="28"/>
+        </w:rPr>
+      </w:pPr>
+      <w:r>
+        <w:rPr>
+          <w:b/>
+          <w:bCs/>
+          <w:sz w:val="28"/>
+          <w:szCs w:val="28"/>
+        </w:rPr>
+        <w:t>git merge &lt;</w:t>
+      </w:r>
+      <w:proofErr w:type="spellStart"/>
+      <w:r>
+        <w:rPr>
+          <w:b/>
+          <w:bCs/>
+          <w:sz w:val="28"/>
+          <w:szCs w:val="28"/>
+        </w:rPr>
+        <w:t>branchName</w:t>
+      </w:r>
+      <w:proofErr w:type="spellEnd"/>
+      <w:r>
+        <w:rPr>
+          <w:b/>
+          <w:bCs/>
+          <w:sz w:val="28"/>
+          <w:szCs w:val="28"/>
+        </w:rPr>
+        <w:t>&gt;</w:t>
+      </w:r>
+    </w:p>
+    <w:p>
+      <w:pPr>
+        <w:rPr>
+          <w:sz w:val="28"/>
+          <w:szCs w:val="28"/>
+        </w:rPr>
+      </w:pPr>
+      <w:r>
+        <w:rPr>
+          <w:sz w:val="28"/>
+          <w:szCs w:val="28"/>
+        </w:rPr>
+        <w:t xml:space="preserve">32. </w:t>
+      </w:r>
+      <w:r>
+        <w:rPr>
+          <w:b/>
+          <w:bCs/>
+          <w:sz w:val="28"/>
+          <w:szCs w:val="28"/>
+        </w:rPr>
+        <w:t>git push &lt;</w:t>
+      </w:r>
+      <w:proofErr w:type="spellStart"/>
+      <w:r>
+        <w:rPr>
+          <w:b/>
+          <w:bCs/>
+          <w:sz w:val="28"/>
+          <w:szCs w:val="28"/>
+        </w:rPr>
+        <w:t>remoteRepoName</w:t>
+      </w:r>
+      <w:proofErr w:type="spellEnd"/>
+      <w:r>
+        <w:rPr>
+          <w:b/>
+          <w:bCs/>
+          <w:sz w:val="28"/>
+          <w:szCs w:val="28"/>
+        </w:rPr>
+        <w:t>&gt; &lt;</w:t>
+      </w:r>
+      <w:proofErr w:type="spellStart"/>
+      <w:r>
+        <w:rPr>
+          <w:b/>
+          <w:bCs/>
+          <w:sz w:val="28"/>
+          <w:szCs w:val="28"/>
+        </w:rPr>
+        <w:t>branchName</w:t>
+      </w:r>
+      <w:proofErr w:type="spellEnd"/>
+      <w:r>
+        <w:rPr>
+          <w:b/>
+          <w:bCs/>
+          <w:sz w:val="28"/>
+          <w:szCs w:val="28"/>
+        </w:rPr>
+        <w:t>&gt;</w:t>
+      </w:r>
+    </w:p>
+    <w:p>
+      <w:pPr>
+        <w:rPr>
+          <w:sz w:val="28"/>
+          <w:szCs w:val="28"/>
+        </w:rPr>
+      </w:pPr>
+      <w:r>
+        <w:rPr>
+          <w:sz w:val="28"/>
+          <w:szCs w:val="28"/>
+        </w:rPr>
+        <w:t>This command will push the specified branch from local repository into the given remote repository.</w:t>
+      </w:r>
+    </w:p>
+    <w:p>
+      <w:pPr>
+        <w:rPr>
+          <w:sz w:val="28"/>
+          <w:szCs w:val="28"/>
+        </w:rPr>
+      </w:pPr>
+      <w:r>
+        <w:rPr>
+          <w:sz w:val="28"/>
+          <w:szCs w:val="28"/>
+        </w:rPr>
+        <w:t>33.</w:t>
+      </w:r>
+      <w:r>
+        <w:rPr>
+          <w:b/>
+          <w:bCs/>
+          <w:sz w:val="28"/>
+          <w:szCs w:val="28"/>
+        </w:rPr>
+        <w:t xml:space="preserve"> git push &lt;</w:t>
+      </w:r>
+      <w:proofErr w:type="spellStart"/>
+      <w:r>
+        <w:rPr>
+          <w:b/>
+          <w:bCs/>
+          <w:sz w:val="28"/>
+          <w:szCs w:val="28"/>
+        </w:rPr>
+        <w:t>remoteRepoName</w:t>
+      </w:r>
+      <w:proofErr w:type="spellEnd"/>
+      <w:r>
+        <w:rPr>
+          <w:b/>
+          <w:bCs/>
+          <w:sz w:val="28"/>
+          <w:szCs w:val="28"/>
+        </w:rPr>
+        <w:t xml:space="preserve">&gt; </w:t>
+      </w:r>
+      <w:r>
+        <w:rPr>
+          <w:b/>
+          <w:bCs/>
+          <w:sz w:val="28"/>
+          <w:szCs w:val="28"/>
+        </w:rPr>
+        <w:t>--all</w:t>
+      </w:r>
+    </w:p>
+    <w:p>
+      <w:pPr>
+        <w:rPr>
+          <w:sz w:val="28"/>
+          <w:szCs w:val="28"/>
+        </w:rPr>
+      </w:pPr>
+      <w:r>
+        <w:rPr>
+          <w:sz w:val="28"/>
+          <w:szCs w:val="28"/>
+        </w:rPr>
+        <w:t xml:space="preserve">This command will push all branches of the local repository into the given remote repository. </w:t>
+      </w:r>
+    </w:p>
+    <w:p>
+      <w:pPr>
+        <w:rPr>
+          <w:sz w:val="28"/>
+          <w:szCs w:val="28"/>
+        </w:rPr>
+      </w:pPr>
+      <w:r>
+        <w:rPr>
+          <w:sz w:val="28"/>
+          <w:szCs w:val="28"/>
+        </w:rPr>
+        <w:t xml:space="preserve">34. </w:t>
+      </w:r>
+      <w:r>
+        <w:rPr>
+          <w:b/>
+          <w:bCs/>
+          <w:sz w:val="28"/>
+          <w:szCs w:val="28"/>
+        </w:rPr>
+        <w:t>git push -d &lt;</w:t>
+      </w:r>
+      <w:proofErr w:type="spellStart"/>
+      <w:r>
+        <w:rPr>
+          <w:b/>
+          <w:bCs/>
+          <w:sz w:val="28"/>
+          <w:szCs w:val="28"/>
+        </w:rPr>
+        <w:t>remoteRepoName</w:t>
+      </w:r>
+      <w:proofErr w:type="spellEnd"/>
+      <w:r>
+        <w:rPr>
+          <w:b/>
+          <w:bCs/>
+          <w:sz w:val="28"/>
+          <w:szCs w:val="28"/>
+        </w:rPr>
+        <w:t>&gt; &lt;</w:t>
+      </w:r>
+      <w:proofErr w:type="spellStart"/>
+      <w:r>
+        <w:rPr>
+          <w:b/>
+          <w:bCs/>
+          <w:sz w:val="28"/>
+          <w:szCs w:val="28"/>
+        </w:rPr>
+        <w:t>branchName</w:t>
+      </w:r>
+      <w:proofErr w:type="spellEnd"/>
+      <w:r>
+        <w:rPr>
+          <w:b/>
+          <w:bCs/>
+          <w:sz w:val="28"/>
+          <w:szCs w:val="28"/>
+        </w:rPr>
+        <w:t>&gt;</w:t>
+      </w:r>
+    </w:p>
+    <w:p>
+      <w:pPr>
+        <w:rPr>
+          <w:sz w:val="28"/>
+          <w:szCs w:val="28"/>
+        </w:rPr>
+      </w:pPr>
+      <w:r>
+        <w:rPr>
+          <w:sz w:val="28"/>
+          <w:szCs w:val="28"/>
+        </w:rPr>
+        <w:t>This command will delete the specified branch from the remote repository.</w:t>
+      </w:r>
+    </w:p>
+    <w:p>
+      <w:pPr>
+        <w:rPr>
+          <w:sz w:val="28"/>
+          <w:szCs w:val="28"/>
+        </w:rPr>
+      </w:pPr>
     </w:p>
     <w:p>
       <w:pPr>
